--- a/Reports/2. Lập kế hoạch/Dự đoán chi phí chi trả cho nhân viên.docx
+++ b/Reports/2. Lập kế hoạch/Dự đoán chi phí chi trả cho nhân viên.docx
@@ -7,7 +7,7 @@
         <w:rPr>
           <w:rFonts w:ascii="Times New Roman" w:hAnsi="Times New Roman" w:cs="Times New Roman"/>
           <w:color w:val="1F4E79" w:themeColor="accent1" w:themeShade="80"/>
-          <w:sz w:val="28"/>
+          <w:sz w:val="32"/>
           <w:szCs w:val="24"/>
           <w:lang w:val="vi-VN"/>
         </w:rPr>
@@ -17,7 +17,7 @@
         <w:rPr>
           <w:rFonts w:ascii="Times New Roman" w:hAnsi="Times New Roman" w:cs="Times New Roman"/>
           <w:color w:val="1F4E79" w:themeColor="accent1" w:themeShade="80"/>
-          <w:sz w:val="28"/>
+          <w:sz w:val="32"/>
           <w:szCs w:val="24"/>
           <w:lang w:val="vi-VN"/>
         </w:rPr>
@@ -27,7 +27,7 @@
         <w:rPr>
           <w:rFonts w:ascii="Times New Roman" w:hAnsi="Times New Roman" w:cs="Times New Roman"/>
           <w:color w:val="1F4E79" w:themeColor="accent1" w:themeShade="80"/>
-          <w:sz w:val="28"/>
+          <w:sz w:val="32"/>
           <w:szCs w:val="24"/>
           <w:lang w:val="vi-VN"/>
         </w:rPr>
@@ -37,7 +37,7 @@
         <w:rPr>
           <w:rFonts w:ascii="Times New Roman" w:hAnsi="Times New Roman" w:cs="Times New Roman"/>
           <w:color w:val="1F4E79" w:themeColor="accent1" w:themeShade="80"/>
-          <w:sz w:val="28"/>
+          <w:sz w:val="32"/>
           <w:szCs w:val="24"/>
           <w:lang w:val="vi-VN"/>
         </w:rPr>
@@ -47,7 +47,7 @@
         <w:rPr>
           <w:rFonts w:ascii="Times New Roman" w:hAnsi="Times New Roman" w:cs="Times New Roman"/>
           <w:color w:val="1F4E79" w:themeColor="accent1" w:themeShade="80"/>
-          <w:sz w:val="28"/>
+          <w:sz w:val="32"/>
           <w:szCs w:val="24"/>
           <w:lang w:val="vi-VN"/>
         </w:rPr>
@@ -59,7 +59,7 @@
         <w:rPr>
           <w:rFonts w:ascii="Times New Roman" w:hAnsi="Times New Roman" w:cs="Times New Roman"/>
           <w:color w:val="1F4E79" w:themeColor="accent1" w:themeShade="80"/>
-          <w:sz w:val="28"/>
+          <w:sz w:val="32"/>
           <w:szCs w:val="24"/>
           <w:lang w:val="vi-VN"/>
         </w:rPr>
@@ -68,7 +68,7 @@
         <w:rPr>
           <w:rFonts w:ascii="Times New Roman" w:hAnsi="Times New Roman" w:cs="Times New Roman"/>
           <w:color w:val="1F4E79" w:themeColor="accent1" w:themeShade="80"/>
-          <w:sz w:val="28"/>
+          <w:sz w:val="32"/>
           <w:szCs w:val="24"/>
           <w:lang w:val="vi-VN"/>
         </w:rPr>
@@ -146,6 +146,8 @@
                 <w:lang w:val="vi-VN"/>
               </w:rPr>
             </w:pPr>
+            <w:bookmarkStart w:id="1" w:name="_GoBack"/>
+            <w:bookmarkEnd w:id="1"/>
             <w:r>
               <w:rPr>
                 <w:rFonts w:ascii="Times New Roman" w:hAnsi="Times New Roman" w:cs="Times New Roman"/>
@@ -203,8 +205,6 @@
                 <w:lang w:val="vi-VN"/>
               </w:rPr>
             </w:pPr>
-            <w:bookmarkStart w:id="1" w:name="_GoBack"/>
-            <w:bookmarkEnd w:id="1"/>
             <w:r>
               <w:rPr>
                 <w:rFonts w:ascii="Times New Roman" w:hAnsi="Times New Roman" w:cs="Times New Roman"/>
@@ -411,27 +411,6 @@
     </w:p>
     <w:p>
       <w:pPr>
-        <w:rPr>
-          <w:rFonts w:ascii="Times New Roman" w:hAnsi="Times New Roman" w:cs="Times New Roman"/>
-          <w:sz w:val="28"/>
-          <w:szCs w:val="24"/>
-          <w:lang w:val="vi-VN"/>
-        </w:rPr>
-      </w:pPr>
-    </w:p>
-    <w:p>
-      <w:pPr>
-        <w:rPr>
-          <w:rFonts w:ascii="Times New Roman" w:hAnsi="Times New Roman" w:cs="Times New Roman"/>
-          <w:sz w:val="28"/>
-          <w:szCs w:val="24"/>
-          <w:lang w:val="vi-VN"/>
-        </w:rPr>
-      </w:pPr>
-    </w:p>
-    <w:p>
-      <w:pPr>
-        <w:ind w:left="720"/>
         <w:jc w:val="both"/>
         <w:rPr>
           <w:rFonts w:ascii="Times New Roman" w:hAnsi="Times New Roman" w:cs="Times New Roman"/>
@@ -1328,6 +1307,7 @@
           <w:szCs w:val="24"/>
           <w:lang w:val="vi-VN"/>
         </w:rPr>
+        <w:lastRenderedPageBreak/>
         <w:t>Giờ</w:t>
       </w:r>
       <w:r>
@@ -2373,7 +2353,7 @@
           <w:rPr>
             <w:noProof/>
           </w:rPr>
-          <w:t>1</w:t>
+          <w:t>2</w:t>
         </w:r>
         <w:r>
           <w:rPr>

--- a/Reports/2. Lập kế hoạch/Dự đoán chi phí chi trả cho nhân viên.docx
+++ b/Reports/2. Lập kế hoạch/Dự đoán chi phí chi trả cho nhân viên.docx
@@ -146,8 +146,6 @@
                 <w:lang w:val="vi-VN"/>
               </w:rPr>
             </w:pPr>
-            <w:bookmarkStart w:id="1" w:name="_GoBack"/>
-            <w:bookmarkEnd w:id="1"/>
             <w:r>
               <w:rPr>
                 <w:rFonts w:ascii="Times New Roman" w:hAnsi="Times New Roman" w:cs="Times New Roman"/>
@@ -398,6 +396,7 @@
           <w:lang w:val="vi-VN"/>
         </w:rPr>
       </w:pPr>
+      <w:bookmarkStart w:id="1" w:name="OLE_LINK3"/>
       <w:r>
         <w:rPr>
           <w:rFonts w:ascii="Times New Roman" w:hAnsi="Times New Roman" w:cs="Times New Roman"/>
@@ -1665,6 +1664,9 @@
           <w:lang w:val="vi-VN"/>
         </w:rPr>
       </w:pPr>
+      <w:bookmarkStart w:id="2" w:name="_GoBack"/>
+      <w:bookmarkEnd w:id="1"/>
+      <w:bookmarkEnd w:id="2"/>
     </w:p>
     <w:bookmarkEnd w:id="0"/>
     <w:p>
